--- a/_misc/msword/style-guide.docx
+++ b/_misc/msword/style-guide.docx
@@ -575,7 +575,7 @@
     </w:lvl>
   </w:abstractNum>
   <w:abstractNum w:abstractNumId="990">
-    <w:nsid w:val="e13f2b67"/>
+    <w:nsid w:val="8d9a9711"/>
     <w:multiLevelType w:val="multilevel"/>
     <w:lvl w:ilvl="0">
       <w:numFmt w:val="bullet"/>
@@ -656,7 +656,7 @@
     </w:lvl>
   </w:abstractNum>
   <w:abstractNum w:abstractNumId="991">
-    <w:nsid w:val="6066f6f2"/>
+    <w:nsid w:val="b1b9d69c"/>
     <w:multiLevelType w:val="multilevel"/>
     <w:lvl w:ilvl="0">
       <w:numFmt w:val="bullet"/>

--- a/_misc/msword/style-guide.docx
+++ b/_misc/msword/style-guide.docx
@@ -575,7 +575,7 @@
     </w:lvl>
   </w:abstractNum>
   <w:abstractNum w:abstractNumId="990">
-    <w:nsid w:val="8d9a9711"/>
+    <w:nsid w:val="d8aee281"/>
     <w:multiLevelType w:val="multilevel"/>
     <w:lvl w:ilvl="0">
       <w:numFmt w:val="bullet"/>
@@ -656,7 +656,7 @@
     </w:lvl>
   </w:abstractNum>
   <w:abstractNum w:abstractNumId="991">
-    <w:nsid w:val="b1b9d69c"/>
+    <w:nsid w:val="c7963b11"/>
     <w:multiLevelType w:val="multilevel"/>
     <w:lvl w:ilvl="0">
       <w:numFmt w:val="bullet"/>

--- a/_misc/msword/style-guide.docx
+++ b/_misc/msword/style-guide.docx
@@ -575,7 +575,7 @@
     </w:lvl>
   </w:abstractNum>
   <w:abstractNum w:abstractNumId="990">
-    <w:nsid w:val="d8aee281"/>
+    <w:nsid w:val="c1d8512e"/>
     <w:multiLevelType w:val="multilevel"/>
     <w:lvl w:ilvl="0">
       <w:numFmt w:val="bullet"/>
@@ -656,7 +656,7 @@
     </w:lvl>
   </w:abstractNum>
   <w:abstractNum w:abstractNumId="991">
-    <w:nsid w:val="c7963b11"/>
+    <w:nsid w:val="e47a45f6"/>
     <w:multiLevelType w:val="multilevel"/>
     <w:lvl w:ilvl="0">
       <w:numFmt w:val="bullet"/>

--- a/_misc/msword/style-guide.docx
+++ b/_misc/msword/style-guide.docx
@@ -575,7 +575,7 @@
     </w:lvl>
   </w:abstractNum>
   <w:abstractNum w:abstractNumId="990">
-    <w:nsid w:val="c1d8512e"/>
+    <w:nsid w:val="94ad830e"/>
     <w:multiLevelType w:val="multilevel"/>
     <w:lvl w:ilvl="0">
       <w:numFmt w:val="bullet"/>
@@ -656,7 +656,7 @@
     </w:lvl>
   </w:abstractNum>
   <w:abstractNum w:abstractNumId="991">
-    <w:nsid w:val="e47a45f6"/>
+    <w:nsid w:val="44e38389"/>
     <w:multiLevelType w:val="multilevel"/>
     <w:lvl w:ilvl="0">
       <w:numFmt w:val="bullet"/>

--- a/_misc/msword/style-guide.docx
+++ b/_misc/msword/style-guide.docx
@@ -575,7 +575,7 @@
     </w:lvl>
   </w:abstractNum>
   <w:abstractNum w:abstractNumId="990">
-    <w:nsid w:val="94ad830e"/>
+    <w:nsid w:val="19ef8aa0"/>
     <w:multiLevelType w:val="multilevel"/>
     <w:lvl w:ilvl="0">
       <w:numFmt w:val="bullet"/>
@@ -656,7 +656,7 @@
     </w:lvl>
   </w:abstractNum>
   <w:abstractNum w:abstractNumId="991">
-    <w:nsid w:val="44e38389"/>
+    <w:nsid w:val="2c316038"/>
     <w:multiLevelType w:val="multilevel"/>
     <w:lvl w:ilvl="0">
       <w:numFmt w:val="bullet"/>

--- a/_misc/msword/style-guide.docx
+++ b/_misc/msword/style-guide.docx
@@ -575,7 +575,7 @@
     </w:lvl>
   </w:abstractNum>
   <w:abstractNum w:abstractNumId="990">
-    <w:nsid w:val="19ef8aa0"/>
+    <w:nsid w:val="d4908666"/>
     <w:multiLevelType w:val="multilevel"/>
     <w:lvl w:ilvl="0">
       <w:numFmt w:val="bullet"/>
@@ -656,7 +656,7 @@
     </w:lvl>
   </w:abstractNum>
   <w:abstractNum w:abstractNumId="991">
-    <w:nsid w:val="2c316038"/>
+    <w:nsid w:val="fd3473ba"/>
     <w:multiLevelType w:val="multilevel"/>
     <w:lvl w:ilvl="0">
       <w:numFmt w:val="bullet"/>
